--- a/Module 4/Project/AVanraden_Module4Project_06022019.docx
+++ b/Module 4/Project/AVanraden_Module4Project_06022019.docx
@@ -11,7 +11,7 @@
           <w:rPr>
             <w:rStyle w:val="Hyperlink"/>
           </w:rPr>
-          <w:t>http://sotd.us/austinvanraden/CIS4655C-WebDev/Module%203/Project/Mod3Project.html</w:t>
+          <w:t>http://sotd.us/austinvanraden/CIS4655C-WebDev/Module%204/Project/Mod4Project.html</w:t>
         </w:r>
       </w:hyperlink>
     </w:p>
@@ -29,24 +29,95 @@
           <w:rPr>
             <w:rStyle w:val="Hyperlink"/>
           </w:rPr>
-          <w:t>https://github.com/AustinVanStroodleBerry/CIS4655C-WebDev/tree/master/Module%203/Project</w:t>
+          <w:t>https://github.com/AustinVanStroodleBerry/CIS4655C-WebDev/tree/master/Module%204/Project</w:t>
         </w:r>
       </w:hyperlink>
     </w:p>
     <w:p>
-      <w:r>
-        <w:t>Home page on desktop</w:t>
-      </w:r>
-    </w:p>
-    <w:p>
+      <w:pPr>
+        <w:jc w:val="center"/>
+      </w:pPr>
+      <w:r>
+        <w:t>First Page</w:t>
+      </w:r>
+    </w:p>
+    <w:p>
+      <w:r>
+        <w:t xml:space="preserve">The first change was the Jumbotron.  Second was the badges on the links to the other pages.  </w:t>
+      </w:r>
+      <w:r>
+        <w:t>Next,</w:t>
+      </w:r>
+      <w:r>
+        <w:t xml:space="preserve"> we inserted a couple labels, as well as a card that has a button that links to another page.</w:t>
+      </w:r>
+    </w:p>
+    <w:p>
+      <w:pPr>
+        <w:jc w:val="center"/>
+      </w:pPr>
       <w:r>
         <w:rPr>
           <w:noProof/>
         </w:rPr>
         <w:drawing>
-          <wp:inline distT="0" distB="0" distL="0" distR="0" wp14:anchorId="1A7C7D8D" wp14:editId="47512B74">
-            <wp:extent cx="5048339" cy="3363402"/>
-            <wp:effectExtent l="0" t="0" r="0" b="8890"/>
+          <wp:anchor distT="0" distB="0" distL="114300" distR="114300" simplePos="0" relativeHeight="251658240" behindDoc="1" locked="0" layoutInCell="1" allowOverlap="1" wp14:anchorId="3B1DB953" wp14:editId="465B3275">
+            <wp:simplePos x="0" y="0"/>
+            <wp:positionH relativeFrom="margin">
+              <wp:align>right</wp:align>
+            </wp:positionH>
+            <wp:positionV relativeFrom="paragraph">
+              <wp:posOffset>765810</wp:posOffset>
+            </wp:positionV>
+            <wp:extent cx="5943600" cy="2873375"/>
+            <wp:effectExtent l="0" t="0" r="0" b="3175"/>
+            <wp:wrapNone/>
+            <wp:docPr id="7" name="Picture 7"/>
+            <wp:cNvGraphicFramePr>
+              <a:graphicFrameLocks xmlns:a="http://schemas.openxmlformats.org/drawingml/2006/main" noChangeAspect="1"/>
+            </wp:cNvGraphicFramePr>
+            <a:graphic xmlns:a="http://schemas.openxmlformats.org/drawingml/2006/main">
+              <a:graphicData uri="http://schemas.openxmlformats.org/drawingml/2006/picture">
+                <pic:pic xmlns:pic="http://schemas.openxmlformats.org/drawingml/2006/picture">
+                  <pic:nvPicPr>
+                    <pic:cNvPr id="1" name=""/>
+                    <pic:cNvPicPr/>
+                  </pic:nvPicPr>
+                  <pic:blipFill>
+                    <a:blip r:embed="rId8" cstate="print">
+                      <a:extLst>
+                        <a:ext uri="{28A0092B-C50C-407E-A947-70E740481C1C}">
+                          <a14:useLocalDpi xmlns:a14="http://schemas.microsoft.com/office/drawing/2010/main" val="0"/>
+                        </a:ext>
+                      </a:extLst>
+                    </a:blip>
+                    <a:stretch>
+                      <a:fillRect/>
+                    </a:stretch>
+                  </pic:blipFill>
+                  <pic:spPr>
+                    <a:xfrm>
+                      <a:off x="0" y="0"/>
+                      <a:ext cx="5943600" cy="2873375"/>
+                    </a:xfrm>
+                    <a:prstGeom prst="rect">
+                      <a:avLst/>
+                    </a:prstGeom>
+                  </pic:spPr>
+                </pic:pic>
+              </a:graphicData>
+            </a:graphic>
+          </wp:anchor>
+        </w:drawing>
+      </w:r>
+      <w:r>
+        <w:rPr>
+          <w:noProof/>
+        </w:rPr>
+        <w:drawing>
+          <wp:inline distT="0" distB="0" distL="0" distR="0" wp14:anchorId="66E98329" wp14:editId="4CD2E018">
+            <wp:extent cx="5943600" cy="2896235"/>
+            <wp:effectExtent l="0" t="0" r="0" b="0"/>
             <wp:docPr id="1" name="Picture 1"/>
             <wp:cNvGraphicFramePr>
               <a:graphicFrameLocks xmlns:a="http://schemas.openxmlformats.org/drawingml/2006/main" noChangeAspect="1"/>
@@ -59,7 +130,7 @@
                     <pic:cNvPicPr/>
                   </pic:nvPicPr>
                   <pic:blipFill>
-                    <a:blip r:embed="rId8"/>
+                    <a:blip r:embed="rId9"/>
                     <a:stretch>
                       <a:fillRect/>
                     </a:stretch>
@@ -67,7 +138,7 @@
                   <pic:spPr>
                     <a:xfrm>
                       <a:off x="0" y="0"/>
-                      <a:ext cx="5051979" cy="3365827"/>
+                      <a:ext cx="5943600" cy="2896235"/>
                     </a:xfrm>
                     <a:prstGeom prst="rect">
                       <a:avLst/>
@@ -81,14 +152,37 @@
       </w:r>
     </w:p>
     <w:p>
-      <w:r>
-        <w:t>Different page from nav bar (activated page on nav bar signals new page)</w:t>
-      </w:r>
-    </w:p>
-    <w:p>
-      <w:pPr>
+      <w:pPr>
+        <w:jc w:val="center"/>
+      </w:pPr>
+    </w:p>
+    <w:p>
+      <w:pPr>
+        <w:jc w:val="center"/>
+      </w:pPr>
+    </w:p>
+    <w:p>
+      <w:pPr>
+        <w:jc w:val="center"/>
+      </w:pPr>
+    </w:p>
+    <w:p>
+      <w:pPr>
+        <w:jc w:val="center"/>
+      </w:pPr>
+      <w:r>
+        <w:t>Second Page</w:t>
+      </w:r>
+    </w:p>
+    <w:p>
+      <w:pPr>
+        <w:jc w:val="center"/>
+        <w:rPr>
+          <w:b/>
+          <w:sz w:val="28"/>
+        </w:rPr>
         <w:sectPr>
-          <w:headerReference w:type="default" r:id="rId9"/>
+          <w:headerReference w:type="default" r:id="rId10"/>
           <w:pgSz w:w="12240" w:h="15840"/>
           <w:pgMar w:top="1440" w:right="1440" w:bottom="1440" w:left="1440" w:header="720" w:footer="720" w:gutter="0"/>
           <w:cols w:space="720"/>
@@ -100,61 +194,10 @@
           <w:noProof/>
         </w:rPr>
         <w:drawing>
-          <wp:inline distT="0" distB="0" distL="0" distR="0" wp14:anchorId="678D0CD7" wp14:editId="3CF16649">
-            <wp:extent cx="4857552" cy="3315694"/>
-            <wp:effectExtent l="0" t="0" r="635" b="0"/>
-            <wp:docPr id="2" name="Picture 2"/>
-            <wp:cNvGraphicFramePr>
-              <a:graphicFrameLocks xmlns:a="http://schemas.openxmlformats.org/drawingml/2006/main" noChangeAspect="1"/>
-            </wp:cNvGraphicFramePr>
-            <a:graphic xmlns:a="http://schemas.openxmlformats.org/drawingml/2006/main">
-              <a:graphicData uri="http://schemas.openxmlformats.org/drawingml/2006/picture">
-                <pic:pic xmlns:pic="http://schemas.openxmlformats.org/drawingml/2006/picture">
-                  <pic:nvPicPr>
-                    <pic:cNvPr id="1" name=""/>
-                    <pic:cNvPicPr/>
-                  </pic:nvPicPr>
-                  <pic:blipFill>
-                    <a:blip r:embed="rId10"/>
-                    <a:stretch>
-                      <a:fillRect/>
-                    </a:stretch>
-                  </pic:blipFill>
-                  <pic:spPr>
-                    <a:xfrm>
-                      <a:off x="0" y="0"/>
-                      <a:ext cx="4861996" cy="3318727"/>
-                    </a:xfrm>
-                    <a:prstGeom prst="rect">
-                      <a:avLst/>
-                    </a:prstGeom>
-                  </pic:spPr>
-                </pic:pic>
-              </a:graphicData>
-            </a:graphic>
-          </wp:inline>
-        </w:drawing>
-      </w:r>
-    </w:p>
-    <w:p>
-      <w:pPr>
-        <w:keepNext/>
-      </w:pPr>
-      <w:r>
-        <w:lastRenderedPageBreak/>
-        <w:t>Galaxy S5 view (collapsed nav bar)</w:t>
-      </w:r>
-    </w:p>
-    <w:p>
-      <w:r>
-        <w:rPr>
-          <w:noProof/>
-        </w:rPr>
-        <w:drawing>
-          <wp:inline distT="0" distB="0" distL="0" distR="0" wp14:anchorId="3F9A3062" wp14:editId="5D778B76">
-            <wp:extent cx="2862470" cy="3890540"/>
-            <wp:effectExtent l="0" t="0" r="0" b="0"/>
-            <wp:docPr id="3" name="Picture 3"/>
+          <wp:inline distT="0" distB="0" distL="0" distR="0" wp14:anchorId="6E321BE1" wp14:editId="2B51C7BE">
+            <wp:extent cx="5943600" cy="1571625"/>
+            <wp:effectExtent l="0" t="0" r="0" b="9525"/>
+            <wp:docPr id="8" name="Picture 8"/>
             <wp:cNvGraphicFramePr>
               <a:graphicFrameLocks xmlns:a="http://schemas.openxmlformats.org/drawingml/2006/main" noChangeAspect="1"/>
             </wp:cNvGraphicFramePr>
@@ -174,7 +217,7 @@
                   <pic:spPr>
                     <a:xfrm>
                       <a:off x="0" y="0"/>
-                      <a:ext cx="2914918" cy="3961824"/>
+                      <a:ext cx="5943600" cy="1571625"/>
                     </a:xfrm>
                     <a:prstGeom prst="rect">
                       <a:avLst/>
@@ -186,15 +229,46 @@
           </wp:inline>
         </w:drawing>
       </w:r>
+    </w:p>
+    <w:p>
+      <w:pPr>
+        <w:jc w:val="center"/>
+        <w:rPr>
+          <w:sz w:val="24"/>
+        </w:rPr>
+      </w:pPr>
+      <w:proofErr w:type="spellStart"/>
+      <w:r>
+        <w:rPr>
+          <w:sz w:val="24"/>
+        </w:rPr>
+        <w:lastRenderedPageBreak/>
+        <w:t>Ipad</w:t>
+      </w:r>
+      <w:proofErr w:type="spellEnd"/>
+      <w:r>
+        <w:rPr>
+          <w:sz w:val="24"/>
+        </w:rPr>
+        <w:t xml:space="preserve"> view</w:t>
+      </w:r>
+    </w:p>
+    <w:p>
+      <w:pPr>
+        <w:jc w:val="center"/>
+        <w:rPr>
+          <w:sz w:val="20"/>
+        </w:rPr>
+      </w:pPr>
       <w:r>
         <w:rPr>
           <w:noProof/>
         </w:rPr>
         <w:drawing>
-          <wp:inline distT="0" distB="0" distL="0" distR="0" wp14:anchorId="2519692D" wp14:editId="2E01BA94">
-            <wp:extent cx="2437028" cy="3951798"/>
-            <wp:effectExtent l="0" t="0" r="1905" b="0"/>
-            <wp:docPr id="4" name="Picture 4"/>
+          <wp:inline distT="0" distB="0" distL="0" distR="0" wp14:anchorId="36A3551B" wp14:editId="602FB6FC">
+            <wp:extent cx="2865115" cy="3905250"/>
+            <wp:effectExtent l="0" t="0" r="0" b="0"/>
+            <wp:docPr id="9" name="Picture 9"/>
             <wp:cNvGraphicFramePr>
               <a:graphicFrameLocks xmlns:a="http://schemas.openxmlformats.org/drawingml/2006/main" noChangeAspect="1"/>
             </wp:cNvGraphicFramePr>
@@ -214,7 +288,7 @@
                   <pic:spPr>
                     <a:xfrm>
                       <a:off x="0" y="0"/>
-                      <a:ext cx="2456837" cy="3983920"/>
+                      <a:ext cx="2869306" cy="3910962"/>
                     </a:xfrm>
                     <a:prstGeom prst="rect">
                       <a:avLst/>
@@ -229,26 +303,20 @@
     </w:p>
     <w:p>
       <w:pPr>
-        <w:keepNext/>
-      </w:pPr>
-      <w:proofErr w:type="spellStart"/>
-      <w:r>
-        <w:lastRenderedPageBreak/>
-        <w:t>Ipad</w:t>
-      </w:r>
-      <w:proofErr w:type="spellEnd"/>
-    </w:p>
-    <w:p>
-      <w:bookmarkStart w:id="0" w:name="_GoBack"/>
+        <w:jc w:val="center"/>
+        <w:rPr>
+          <w:sz w:val="20"/>
+        </w:rPr>
+      </w:pPr>
       <w:r>
         <w:rPr>
           <w:noProof/>
         </w:rPr>
         <w:drawing>
-          <wp:inline distT="0" distB="0" distL="0" distR="0" wp14:anchorId="461A97AE" wp14:editId="15D454D3">
-            <wp:extent cx="5017273" cy="6851044"/>
-            <wp:effectExtent l="0" t="0" r="0" b="6985"/>
-            <wp:docPr id="5" name="Picture 5"/>
+          <wp:inline distT="0" distB="0" distL="0" distR="0" wp14:anchorId="6B78865B" wp14:editId="67C72865">
+            <wp:extent cx="2812100" cy="3857625"/>
+            <wp:effectExtent l="0" t="0" r="7620" b="0"/>
+            <wp:docPr id="10" name="Picture 10"/>
             <wp:cNvGraphicFramePr>
               <a:graphicFrameLocks xmlns:a="http://schemas.openxmlformats.org/drawingml/2006/main" noChangeAspect="1"/>
             </wp:cNvGraphicFramePr>
@@ -268,7 +336,166 @@
                   <pic:spPr>
                     <a:xfrm>
                       <a:off x="0" y="0"/>
-                      <a:ext cx="5044120" cy="6887703"/>
+                      <a:ext cx="2813234" cy="3859181"/>
+                    </a:xfrm>
+                    <a:prstGeom prst="rect">
+                      <a:avLst/>
+                    </a:prstGeom>
+                  </pic:spPr>
+                </pic:pic>
+              </a:graphicData>
+            </a:graphic>
+          </wp:inline>
+        </w:drawing>
+      </w:r>
+    </w:p>
+    <w:p>
+      <w:pPr>
+        <w:jc w:val="center"/>
+        <w:rPr>
+          <w:sz w:val="20"/>
+        </w:rPr>
+        <w:sectPr>
+          <w:pgSz w:w="12240" w:h="15840"/>
+          <w:pgMar w:top="1440" w:right="1440" w:bottom="1440" w:left="1440" w:header="720" w:footer="720" w:gutter="0"/>
+          <w:cols w:space="720"/>
+          <w:docGrid w:linePitch="360"/>
+        </w:sectPr>
+      </w:pPr>
+    </w:p>
+    <w:p>
+      <w:pPr>
+        <w:jc w:val="center"/>
+      </w:pPr>
+      <w:r>
+        <w:lastRenderedPageBreak/>
+        <w:t>Galaxy S5 view</w:t>
+      </w:r>
+    </w:p>
+    <w:p>
+      <w:r>
+        <w:rPr>
+          <w:noProof/>
+        </w:rPr>
+        <w:drawing>
+          <wp:inline distT="0" distB="0" distL="0" distR="0" wp14:anchorId="0753FD6B" wp14:editId="296A0FB7">
+            <wp:extent cx="2202268" cy="3667125"/>
+            <wp:effectExtent l="0" t="0" r="7620" b="0"/>
+            <wp:docPr id="12" name="Picture 12"/>
+            <wp:cNvGraphicFramePr>
+              <a:graphicFrameLocks xmlns:a="http://schemas.openxmlformats.org/drawingml/2006/main" noChangeAspect="1"/>
+            </wp:cNvGraphicFramePr>
+            <a:graphic xmlns:a="http://schemas.openxmlformats.org/drawingml/2006/main">
+              <a:graphicData uri="http://schemas.openxmlformats.org/drawingml/2006/picture">
+                <pic:pic xmlns:pic="http://schemas.openxmlformats.org/drawingml/2006/picture">
+                  <pic:nvPicPr>
+                    <pic:cNvPr id="1" name=""/>
+                    <pic:cNvPicPr/>
+                  </pic:nvPicPr>
+                  <pic:blipFill>
+                    <a:blip r:embed="rId14"/>
+                    <a:stretch>
+                      <a:fillRect/>
+                    </a:stretch>
+                  </pic:blipFill>
+                  <pic:spPr>
+                    <a:xfrm>
+                      <a:off x="0" y="0"/>
+                      <a:ext cx="2205110" cy="3671858"/>
+                    </a:xfrm>
+                    <a:prstGeom prst="rect">
+                      <a:avLst/>
+                    </a:prstGeom>
+                  </pic:spPr>
+                </pic:pic>
+              </a:graphicData>
+            </a:graphic>
+          </wp:inline>
+        </w:drawing>
+      </w:r>
+      <w:r>
+        <w:rPr>
+          <w:noProof/>
+        </w:rPr>
+        <w:drawing>
+          <wp:inline distT="0" distB="0" distL="0" distR="0" wp14:anchorId="75AF32E5" wp14:editId="2EB13F67">
+            <wp:extent cx="2076732" cy="3581400"/>
+            <wp:effectExtent l="0" t="0" r="0" b="0"/>
+            <wp:docPr id="15" name="Picture 15"/>
+            <wp:cNvGraphicFramePr>
+              <a:graphicFrameLocks xmlns:a="http://schemas.openxmlformats.org/drawingml/2006/main" noChangeAspect="1"/>
+            </wp:cNvGraphicFramePr>
+            <a:graphic xmlns:a="http://schemas.openxmlformats.org/drawingml/2006/main">
+              <a:graphicData uri="http://schemas.openxmlformats.org/drawingml/2006/picture">
+                <pic:pic xmlns:pic="http://schemas.openxmlformats.org/drawingml/2006/picture">
+                  <pic:nvPicPr>
+                    <pic:cNvPr id="1" name=""/>
+                    <pic:cNvPicPr/>
+                  </pic:nvPicPr>
+                  <pic:blipFill>
+                    <a:blip r:embed="rId15"/>
+                    <a:stretch>
+                      <a:fillRect/>
+                    </a:stretch>
+                  </pic:blipFill>
+                  <pic:spPr>
+                    <a:xfrm>
+                      <a:off x="0" y="0"/>
+                      <a:ext cx="2100299" cy="3622042"/>
+                    </a:xfrm>
+                    <a:prstGeom prst="rect">
+                      <a:avLst/>
+                    </a:prstGeom>
+                  </pic:spPr>
+                </pic:pic>
+              </a:graphicData>
+            </a:graphic>
+          </wp:inline>
+        </w:drawing>
+      </w:r>
+    </w:p>
+    <w:p>
+      <w:pPr>
+        <w:jc w:val="center"/>
+      </w:pPr>
+      <w:r>
+        <w:t>Second Page</w:t>
+      </w:r>
+    </w:p>
+    <w:p>
+      <w:pPr>
+        <w:jc w:val="center"/>
+      </w:pPr>
+      <w:bookmarkStart w:id="0" w:name="_GoBack"/>
+      <w:r>
+        <w:rPr>
+          <w:noProof/>
+        </w:rPr>
+        <w:drawing>
+          <wp:inline distT="0" distB="0" distL="0" distR="0" wp14:anchorId="6964A36A" wp14:editId="763A7321">
+            <wp:extent cx="2191318" cy="3705225"/>
+            <wp:effectExtent l="0" t="0" r="0" b="0"/>
+            <wp:docPr id="11" name="Picture 11"/>
+            <wp:cNvGraphicFramePr>
+              <a:graphicFrameLocks xmlns:a="http://schemas.openxmlformats.org/drawingml/2006/main" noChangeAspect="1"/>
+            </wp:cNvGraphicFramePr>
+            <a:graphic xmlns:a="http://schemas.openxmlformats.org/drawingml/2006/main">
+              <a:graphicData uri="http://schemas.openxmlformats.org/drawingml/2006/picture">
+                <pic:pic xmlns:pic="http://schemas.openxmlformats.org/drawingml/2006/picture">
+                  <pic:nvPicPr>
+                    <pic:cNvPr id="1" name=""/>
+                    <pic:cNvPicPr/>
+                  </pic:nvPicPr>
+                  <pic:blipFill>
+                    <a:blip r:embed="rId16"/>
+                    <a:stretch>
+                      <a:fillRect/>
+                    </a:stretch>
+                  </pic:blipFill>
+                  <pic:spPr>
+                    <a:xfrm>
+                      <a:off x="0" y="0"/>
+                      <a:ext cx="2199250" cy="3718637"/>
                     </a:xfrm>
                     <a:prstGeom prst="rect">
                       <a:avLst/>
@@ -398,13 +625,13 @@
         <w:noProof/>
       </w:rPr>
       <w:tab/>
-      <w:t>05-</w:t>
+      <w:t>0</w:t>
     </w:r>
     <w:r>
       <w:rPr>
         <w:noProof/>
       </w:rPr>
-      <w:t>28</w:t>
+      <w:t>6-02</w:t>
     </w:r>
     <w:r>
       <w:rPr>
